--- a/szalai_on_top_of_the_world_kerdesek_a_torihez_mert_nagyon_ertek_hozza_mindjart_megvan_az_arany_a_beaconhoz.docx
+++ b/szalai_on_top_of_the_world_kerdesek_a_torihez_mert_nagyon_ertek_hozza_mindjart_megvan_az_arany_a_beaconhoz.docx
@@ -3,9 +3,27 @@
 <w:document xmlns:wpc="http://schemas.microsoft.com/office/word/2010/wordprocessingCanvas" xmlns:cx="http://schemas.microsoft.com/office/drawing/2014/chartex" xmlns:cx1="http://schemas.microsoft.com/office/drawing/2015/9/8/chartex" xmlns:cx2="http://schemas.microsoft.com/office/drawing/2015/10/21/chartex" xmlns:cx3="http://schemas.microsoft.com/office/drawing/2016/5/9/chartex" xmlns:cx4="http://schemas.microsoft.com/office/drawing/2016/5/10/chartex" xmlns:cx5="http://schemas.microsoft.com/office/drawing/2016/5/11/chartex" xmlns:cx6="http://schemas.microsoft.com/office/drawing/2016/5/12/chartex" xmlns:cx7="http://schemas.microsoft.com/office/drawing/2016/5/13/chartex" xmlns:cx8="http://schemas.microsoft.com/office/drawing/2016/5/14/chartex" xmlns:mc="http://schemas.openxmlformats.org/markup-compatibility/2006" xmlns:aink="http://schemas.microsoft.com/office/drawing/2016/ink" xmlns:am3d="http://schemas.microsoft.com/office/drawing/2017/model3d" xmlns:o="urn:schemas-microsoft-com:office:office" xmlns:r="http://schemas.openxmlformats.org/officeDocument/2006/relationships" xmlns:m="http://schemas.openxmlformats.org/officeDocument/2006/math" xmlns:v="urn:schemas-microsoft-com:vml" xmlns:wp14="http://schemas.microsoft.com/office/word/2010/wordprocessingDrawing" xmlns:wp="http://schemas.openxmlformats.org/drawingml/2006/wordprocessingDrawing" xmlns:w10="urn:schemas-microsoft-com:office:word" xmlns:w="http://schemas.openxmlformats.org/wordprocessingml/2006/main" xmlns:w14="http://schemas.microsoft.com/office/word/2010/wordml" xmlns:w15="http://schemas.microsoft.com/office/word/2012/wordml" xmlns:w16cid="http://schemas.microsoft.com/office/word/2016/wordml/cid" xmlns:w16se="http://schemas.microsoft.com/office/word/2015/wordml/symex" xmlns:wpg="http://schemas.microsoft.com/office/word/2010/wordprocessingGroup" xmlns:wpi="http://schemas.microsoft.com/office/word/2010/wordprocessingInk" xmlns:wne="http://schemas.microsoft.com/office/word/2006/wordml" xmlns:wps="http://schemas.microsoft.com/office/word/2010/wordprocessingShape" mc:Ignorable="w14 w15 w16se w16cid wp14">
   <w:body>
     <w:p>
-      <w:r>
+      <w:pPr>
         <w:rPr>
           <w:b/>
+          <w:sz w:val="24"/>
+        </w:rPr>
+      </w:pPr>
+      <w:r>
+        <w:rPr>
+          <w:b/>
+          <w:sz w:val="24"/>
+        </w:rPr>
+        <w:t>Kitől származik a következő idézet?</w:t>
+      </w:r>
+    </w:p>
+    <w:p>
+      <w:pPr>
+        <w:ind w:left="708"/>
+      </w:pPr>
+      <w:r>
+        <w:rPr>
+          <w:b/>
         </w:rPr>
         <w:t>1. feladat:</w:t>
       </w:r>
@@ -14,14 +32,14 @@
       </w:r>
     </w:p>
     <w:p>
+      <w:pPr>
+        <w:ind w:left="708"/>
+      </w:pPr>
       <w:r>
         <w:t xml:space="preserve">Mózes </w:t>
       </w:r>
       <w:r>
-        <w:t>könyve</w:t>
-      </w:r>
-      <w:r>
-        <w:t xml:space="preserve"> 1:8</w:t>
+        <w:t>könyve 1:8</w:t>
       </w:r>
       <w:r>
         <w:br/>
@@ -38,12 +56,17 @@
         </w:rPr>
         <w:t>Mózes könyve 1:3</w:t>
       </w:r>
+      <w:bookmarkStart w:id="0" w:name="_GoBack"/>
+      <w:bookmarkEnd w:id="0"/>
       <w:r>
         <w:br/>
         <w:t>Dániel könyve 5:14</w:t>
       </w:r>
     </w:p>
     <w:p>
+      <w:pPr>
+        <w:ind w:left="708"/>
+      </w:pPr>
       <w:r>
         <w:rPr>
           <w:b/>
@@ -55,6 +78,9 @@
       </w:r>
     </w:p>
     <w:p>
+      <w:pPr>
+        <w:ind w:left="708"/>
+      </w:pPr>
       <w:r>
         <w:t xml:space="preserve">Mózes </w:t>
       </w:r>
@@ -82,6 +108,9 @@
       </w:r>
     </w:p>
     <w:p>
+      <w:pPr>
+        <w:ind w:left="708"/>
+      </w:pPr>
       <w:r>
         <w:rPr>
           <w:b/>
@@ -93,6 +122,9 @@
       </w:r>
     </w:p>
     <w:p>
+      <w:pPr>
+        <w:ind w:left="708"/>
+      </w:pPr>
       <w:r>
         <w:t xml:space="preserve">Mózes </w:t>
       </w:r>
@@ -110,8 +142,6 @@
       </w:r>
       <w:r>
         <w:br/>
-      </w:r>
-      <w:r>
         <w:t>Dániel könyve 5:14</w:t>
       </w:r>
       <w:r>
@@ -125,6 +155,9 @@
       </w:r>
     </w:p>
     <w:p>
+      <w:pPr>
+        <w:ind w:left="708"/>
+      </w:pPr>
       <w:r>
         <w:rPr>
           <w:b/>
@@ -136,6 +169,9 @@
       </w:r>
     </w:p>
     <w:p>
+      <w:pPr>
+        <w:ind w:left="708"/>
+      </w:pPr>
       <w:r>
         <w:t>Máté evangéliuma 26:39</w:t>
       </w:r>
@@ -168,6 +204,9 @@
       </w:r>
     </w:p>
     <w:p>
+      <w:pPr>
+        <w:ind w:left="708"/>
+      </w:pPr>
       <w:r>
         <w:rPr>
           <w:b/>
@@ -179,6 +218,9 @@
       </w:r>
     </w:p>
     <w:p>
+      <w:pPr>
+        <w:ind w:left="708"/>
+      </w:pPr>
       <w:r>
         <w:t>Kossuth Lajos</w:t>
       </w:r>
@@ -205,6 +247,9 @@
       </w:r>
     </w:p>
     <w:p>
+      <w:pPr>
+        <w:ind w:left="708"/>
+      </w:pPr>
       <w:r>
         <w:rPr>
           <w:b/>
@@ -216,6 +261,9 @@
       </w:r>
     </w:p>
     <w:p>
+      <w:pPr>
+        <w:ind w:left="708"/>
+      </w:pPr>
       <w:r>
         <w:t>Kossuth Lajos</w:t>
       </w:r>
@@ -240,6 +288,9 @@
       </w:r>
     </w:p>
     <w:p>
+      <w:pPr>
+        <w:ind w:left="708"/>
+      </w:pPr>
       <w:r>
         <w:rPr>
           <w:b/>
@@ -251,6 +302,9 @@
       </w:r>
     </w:p>
     <w:p>
+      <w:pPr>
+        <w:ind w:left="708"/>
+      </w:pPr>
       <w:r>
         <w:rPr>
           <w:color w:val="00B050"/>
@@ -275,6 +329,9 @@
       </w:r>
     </w:p>
     <w:p>
+      <w:pPr>
+        <w:ind w:left="708"/>
+      </w:pPr>
       <w:r>
         <w:rPr>
           <w:b/>
@@ -286,6 +343,9 @@
       </w:r>
     </w:p>
     <w:p>
+      <w:pPr>
+        <w:ind w:left="708"/>
+      </w:pPr>
       <w:r>
         <w:t>Kossuth Lajos</w:t>
       </w:r>
@@ -302,6 +362,7 @@
         <w:br/>
       </w:r>
       <w:r>
+        <w:lastRenderedPageBreak/>
         <w:t>Izajás könyve 40:3</w:t>
       </w:r>
       <w:r>
@@ -312,12 +373,17 @@
       </w:r>
     </w:p>
     <w:p>
-      <w:r>
-        <w:lastRenderedPageBreak/>
+      <w:pPr>
+        <w:ind w:left="708"/>
+      </w:pPr>
+      <w:r>
         <w:t>9. feladat: Tarsolyában hordja a marsallbotot</w:t>
       </w:r>
     </w:p>
     <w:p>
+      <w:pPr>
+        <w:ind w:left="708"/>
+      </w:pPr>
       <w:r>
         <w:rPr>
           <w:color w:val="00B050"/>
@@ -350,11 +416,17 @@
       </w:r>
     </w:p>
     <w:p>
+      <w:pPr>
+        <w:ind w:left="708"/>
+      </w:pPr>
       <w:r>
         <w:t>10. feladat: Párizs megér egy misét</w:t>
       </w:r>
     </w:p>
     <w:p>
+      <w:pPr>
+        <w:ind w:left="708"/>
+      </w:pPr>
       <w:r>
         <w:t>XIV. Lajos</w:t>
       </w:r>
@@ -373,23 +445,27 @@
       <w:r>
         <w:br/>
       </w:r>
-      <w:bookmarkStart w:id="0" w:name="_Hlk161915526"/>
+      <w:bookmarkStart w:id="1" w:name="_Hlk161915526"/>
       <w:r>
         <w:rPr>
           <w:color w:val="00B050"/>
         </w:rPr>
         <w:t>IV. Henrik</w:t>
       </w:r>
-      <w:bookmarkEnd w:id="0"/>
-    </w:p>
-    <w:p>
+      <w:bookmarkEnd w:id="1"/>
+    </w:p>
+    <w:p>
+      <w:pPr>
+        <w:ind w:left="708"/>
+      </w:pPr>
       <w:r>
         <w:t>11. feladat: Az állam én vagyok</w:t>
       </w:r>
-      <w:bookmarkStart w:id="1" w:name="_GoBack"/>
-      <w:bookmarkEnd w:id="1"/>
-    </w:p>
-    <w:p>
+    </w:p>
+    <w:p>
+      <w:pPr>
+        <w:ind w:left="708"/>
+      </w:pPr>
       <w:r>
         <w:t>Napóleon</w:t>
       </w:r>
@@ -416,11 +492,17 @@
       </w:r>
     </w:p>
     <w:p>
+      <w:pPr>
+        <w:ind w:left="708"/>
+      </w:pPr>
       <w:r>
         <w:t>12. feladat: Országomat egy lóért</w:t>
       </w:r>
     </w:p>
     <w:p>
+      <w:pPr>
+        <w:ind w:left="708"/>
+      </w:pPr>
       <w:r>
         <w:rPr>
           <w:color w:val="00B050"/>
